--- a/Assignments/CISC695_Assignment9_OguzKaanYildirim.docx
+++ b/Assignments/CISC695_Assignment9_OguzKaanYildirim.docx
@@ -9,20 +9,20 @@
           <w:kern w:val="0"/>
           <w:sz w:val="24"/>
           <w:szCs w:val="24"/>
-          <w:lang w:val="en-US"/>
           <w14:ligatures w14:val="none"/>
         </w:rPr>
       </w:pPr>
       <w:r>
         <w:rPr>
           <w:rFonts w:eastAsia="Calibri" w:cstheme="minorHAnsi"/>
-          <w:kern w:val="0"/>
-          <w:sz w:val="24"/>
-          <w:szCs w:val="24"/>
-          <w:lang w:val="en-US"/>
-          <w14:ligatures w14:val="none"/>
-        </w:rPr>
-        <w:t>@startuml</w:t>
+          <w:b/>
+          <w:bCs/>
+          <w:kern w:val="0"/>
+          <w:sz w:val="24"/>
+          <w:szCs w:val="24"/>
+          <w14:ligatures w14:val="none"/>
+        </w:rPr>
+        <w:t>Overview of Data Management in the Discord Bot Project</w:t>
       </w:r>
     </w:p>
     <w:p>
@@ -32,7 +32,6 @@
           <w:kern w:val="0"/>
           <w:sz w:val="24"/>
           <w:szCs w:val="24"/>
-          <w:lang w:val="en-US"/>
           <w14:ligatures w14:val="none"/>
         </w:rPr>
       </w:pPr>
@@ -42,10 +41,9 @@
           <w:kern w:val="0"/>
           <w:sz w:val="24"/>
           <w:szCs w:val="24"/>
-          <w:lang w:val="en-US"/>
-          <w14:ligatures w14:val="none"/>
-        </w:rPr>
-        <w:t>left to right direction</w:t>
+          <w14:ligatures w14:val="none"/>
+        </w:rPr>
+        <w:t>In the latest iteration of our Discord bot project, we've streamlined our approach to handling data, eschewing traditional relational databases in favor of a lightweight, file-based system that leverages configuration files, JSON, and direct output to HTML and Excel. This transition is grounded in our project's unique requirements for flexibility, speed, and the non-transactional nature of the data we handle.</w:t>
       </w:r>
     </w:p>
     <w:p>
@@ -55,20 +53,20 @@
           <w:kern w:val="0"/>
           <w:sz w:val="24"/>
           <w:szCs w:val="24"/>
-          <w:lang w:val="en-US"/>
           <w14:ligatures w14:val="none"/>
         </w:rPr>
       </w:pPr>
       <w:r>
         <w:rPr>
           <w:rFonts w:eastAsia="Calibri" w:cstheme="minorHAnsi"/>
-          <w:kern w:val="0"/>
-          <w:sz w:val="24"/>
-          <w:szCs w:val="24"/>
-          <w:lang w:val="en-US"/>
-          <w14:ligatures w14:val="none"/>
-        </w:rPr>
-        <w:t>skinparam packageStyle rectangle</w:t>
+          <w:b/>
+          <w:bCs/>
+          <w:kern w:val="0"/>
+          <w:sz w:val="24"/>
+          <w:szCs w:val="24"/>
+          <w14:ligatures w14:val="none"/>
+        </w:rPr>
+        <w:t>Configuration Management</w:t>
       </w:r>
     </w:p>
     <w:p>
@@ -78,7 +76,6 @@
           <w:kern w:val="0"/>
           <w:sz w:val="24"/>
           <w:szCs w:val="24"/>
-          <w:lang w:val="en-US"/>
           <w14:ligatures w14:val="none"/>
         </w:rPr>
       </w:pPr>
@@ -88,68 +85,83 @@
           <w:kern w:val="0"/>
           <w:sz w:val="24"/>
           <w:szCs w:val="24"/>
-          <w:lang w:val="en-US"/>
-          <w14:ligatures w14:val="none"/>
-        </w:rPr>
-        <w:t>skinparam actorStyle awesome</w:t>
+          <w14:ligatures w14:val="none"/>
+        </w:rPr>
+        <w:t>Our bot relies heavily on external configurations for operation. These configurations include sensitive credentials and operational parameters that dictate the bot's behavior:</w:t>
       </w:r>
     </w:p>
     <w:p>
       <w:pPr>
-        <w:rPr>
-          <w:rFonts w:eastAsia="Calibri" w:cstheme="minorHAnsi"/>
-          <w:kern w:val="0"/>
-          <w:sz w:val="24"/>
-          <w:szCs w:val="24"/>
-          <w:lang w:val="en-US"/>
-          <w14:ligatures w14:val="none"/>
-        </w:rPr>
-      </w:pPr>
-    </w:p>
-    <w:p>
-      <w:pPr>
-        <w:rPr>
-          <w:rFonts w:eastAsia="Calibri" w:cstheme="minorHAnsi"/>
-          <w:kern w:val="0"/>
-          <w:sz w:val="24"/>
-          <w:szCs w:val="24"/>
-          <w:lang w:val="en-US"/>
+        <w:numPr>
+          <w:ilvl w:val="0"/>
+          <w:numId w:val="26"/>
+        </w:numPr>
+        <w:rPr>
+          <w:rFonts w:eastAsia="Calibri" w:cstheme="minorHAnsi"/>
+          <w:kern w:val="0"/>
+          <w:sz w:val="24"/>
+          <w:szCs w:val="24"/>
           <w14:ligatures w14:val="none"/>
         </w:rPr>
       </w:pPr>
       <w:r>
         <w:rPr>
           <w:rFonts w:eastAsia="Calibri" w:cstheme="minorHAnsi"/>
-          <w:kern w:val="0"/>
-          <w:sz w:val="24"/>
-          <w:szCs w:val="24"/>
-          <w:lang w:val="en-US"/>
-          <w14:ligatures w14:val="none"/>
-        </w:rPr>
-        <w:t>' Define actors</w:t>
+          <w:b/>
+          <w:bCs/>
+          <w:kern w:val="0"/>
+          <w:sz w:val="24"/>
+          <w:szCs w:val="24"/>
+          <w14:ligatures w14:val="none"/>
+        </w:rPr>
+        <w:t>Discord Token</w:t>
+      </w:r>
+      <w:r>
+        <w:rPr>
+          <w:rFonts w:eastAsia="Calibri" w:cstheme="minorHAnsi"/>
+          <w:kern w:val="0"/>
+          <w:sz w:val="24"/>
+          <w:szCs w:val="24"/>
+          <w14:ligatures w14:val="none"/>
+        </w:rPr>
+        <w:t>: Stored securely in a .env file, this token is critical for authenticating our bot with the Discord API. The token is loaded into the bot's environment at runtime, ensuring that our authentication process is both secure and isolated from the codebase.</w:t>
       </w:r>
     </w:p>
     <w:p>
       <w:pPr>
-        <w:rPr>
-          <w:rFonts w:eastAsia="Calibri" w:cstheme="minorHAnsi"/>
-          <w:kern w:val="0"/>
-          <w:sz w:val="24"/>
-          <w:szCs w:val="24"/>
-          <w:lang w:val="en-US"/>
+        <w:numPr>
+          <w:ilvl w:val="0"/>
+          <w:numId w:val="26"/>
+        </w:numPr>
+        <w:rPr>
+          <w:rFonts w:eastAsia="Calibri" w:cstheme="minorHAnsi"/>
+          <w:kern w:val="0"/>
+          <w:sz w:val="24"/>
+          <w:szCs w:val="24"/>
           <w14:ligatures w14:val="none"/>
         </w:rPr>
       </w:pPr>
       <w:r>
         <w:rPr>
           <w:rFonts w:eastAsia="Calibri" w:cstheme="minorHAnsi"/>
-          <w:kern w:val="0"/>
-          <w:sz w:val="24"/>
-          <w:szCs w:val="24"/>
-          <w:lang w:val="en-US"/>
-          <w14:ligatures w14:val="none"/>
-        </w:rPr>
-        <w:t>actor User #lightblue</w:t>
+          <w:b/>
+          <w:bCs/>
+          <w:kern w:val="0"/>
+          <w:sz w:val="24"/>
+          <w:szCs w:val="24"/>
+          <w14:ligatures w14:val="none"/>
+        </w:rPr>
+        <w:t>SMTP Settings for Email Notifications</w:t>
+      </w:r>
+      <w:r>
+        <w:rPr>
+          <w:rFonts w:eastAsia="Calibri" w:cstheme="minorHAnsi"/>
+          <w:kern w:val="0"/>
+          <w:sz w:val="24"/>
+          <w:szCs w:val="24"/>
+          <w14:ligatures w14:val="none"/>
+        </w:rPr>
+        <w:t>: Email interaction, including sending alerts about price updates or availability changes, is managed through SMTP settings defined in the same configuration file. This method simplifies the modification of email settings without touching the bot's core functionality.</w:t>
       </w:r>
     </w:p>
     <w:p>
@@ -159,20 +171,20 @@
           <w:kern w:val="0"/>
           <w:sz w:val="24"/>
           <w:szCs w:val="24"/>
-          <w:lang w:val="en-US"/>
           <w14:ligatures w14:val="none"/>
         </w:rPr>
       </w:pPr>
       <w:r>
         <w:rPr>
           <w:rFonts w:eastAsia="Calibri" w:cstheme="minorHAnsi"/>
-          <w:kern w:val="0"/>
-          <w:sz w:val="24"/>
-          <w:szCs w:val="24"/>
-          <w:lang w:val="en-US"/>
-          <w14:ligatures w14:val="none"/>
-        </w:rPr>
-        <w:t>actor "External Helpers" as ExternalHelpers #pink</w:t>
+          <w:b/>
+          <w:bCs/>
+          <w:kern w:val="0"/>
+          <w:sz w:val="24"/>
+          <w:szCs w:val="24"/>
+          <w14:ligatures w14:val="none"/>
+        </w:rPr>
+        <w:t>Example Code for Loading Configuration:</w:t>
       </w:r>
     </w:p>
     <w:p>
@@ -182,19 +194,6 @@
           <w:kern w:val="0"/>
           <w:sz w:val="24"/>
           <w:szCs w:val="24"/>
-          <w:lang w:val="en-US"/>
-          <w14:ligatures w14:val="none"/>
-        </w:rPr>
-      </w:pPr>
-    </w:p>
-    <w:p>
-      <w:pPr>
-        <w:rPr>
-          <w:rFonts w:eastAsia="Calibri" w:cstheme="minorHAnsi"/>
-          <w:kern w:val="0"/>
-          <w:sz w:val="24"/>
-          <w:szCs w:val="24"/>
-          <w:lang w:val="en-US"/>
           <w14:ligatures w14:val="none"/>
         </w:rPr>
       </w:pPr>
@@ -204,10 +203,9 @@
           <w:kern w:val="0"/>
           <w:sz w:val="24"/>
           <w:szCs w:val="24"/>
-          <w:lang w:val="en-US"/>
-          <w14:ligatures w14:val="none"/>
-        </w:rPr>
-        <w:t>' Define system and packages</w:t>
+          <w14:ligatures w14:val="none"/>
+        </w:rPr>
+        <w:t>python</w:t>
       </w:r>
     </w:p>
     <w:p>
@@ -217,7 +215,6 @@
           <w:kern w:val="0"/>
           <w:sz w:val="24"/>
           <w:szCs w:val="24"/>
-          <w:lang w:val="en-US"/>
           <w14:ligatures w14:val="none"/>
         </w:rPr>
       </w:pPr>
@@ -227,10 +224,9 @@
           <w:kern w:val="0"/>
           <w:sz w:val="24"/>
           <w:szCs w:val="24"/>
-          <w:lang w:val="en-US"/>
-          <w14:ligatures w14:val="none"/>
-        </w:rPr>
-        <w:t>package "Discord Bot System" {</w:t>
+          <w14:ligatures w14:val="none"/>
+        </w:rPr>
+        <w:t>Copy code</w:t>
       </w:r>
     </w:p>
     <w:p>
@@ -240,19 +236,6 @@
           <w:kern w:val="0"/>
           <w:sz w:val="24"/>
           <w:szCs w:val="24"/>
-          <w:lang w:val="en-US"/>
-          <w14:ligatures w14:val="none"/>
-        </w:rPr>
-      </w:pPr>
-    </w:p>
-    <w:p>
-      <w:pPr>
-        <w:rPr>
-          <w:rFonts w:eastAsia="Calibri" w:cstheme="minorHAnsi"/>
-          <w:kern w:val="0"/>
-          <w:sz w:val="24"/>
-          <w:szCs w:val="24"/>
-          <w:lang w:val="en-US"/>
           <w14:ligatures w14:val="none"/>
         </w:rPr>
       </w:pPr>
@@ -262,10 +245,9 @@
           <w:kern w:val="0"/>
           <w:sz w:val="24"/>
           <w:szCs w:val="24"/>
-          <w:lang w:val="en-US"/>
-          <w14:ligatures w14:val="none"/>
-        </w:rPr>
-        <w:t xml:space="preserve">    ' Define use cases</w:t>
+          <w14:ligatures w14:val="none"/>
+        </w:rPr>
+        <w:t>import os</w:t>
       </w:r>
     </w:p>
     <w:p>
@@ -275,7 +257,6 @@
           <w:kern w:val="0"/>
           <w:sz w:val="24"/>
           <w:szCs w:val="24"/>
-          <w:lang w:val="en-US"/>
           <w14:ligatures w14:val="none"/>
         </w:rPr>
       </w:pPr>
@@ -285,10 +266,9 @@
           <w:kern w:val="0"/>
           <w:sz w:val="24"/>
           <w:szCs w:val="24"/>
-          <w:lang w:val="en-US"/>
-          <w14:ligatures w14:val="none"/>
-        </w:rPr>
-        <w:t xml:space="preserve">    usecase "ChatWithBot" as ChatWithBot</w:t>
+          <w14:ligatures w14:val="none"/>
+        </w:rPr>
+        <w:t>from dotenv import load_dotenv</w:t>
       </w:r>
     </w:p>
     <w:p>
@@ -298,7 +278,17 @@
           <w:kern w:val="0"/>
           <w:sz w:val="24"/>
           <w:szCs w:val="24"/>
-          <w:lang w:val="en-US"/>
+          <w14:ligatures w14:val="none"/>
+        </w:rPr>
+      </w:pPr>
+    </w:p>
+    <w:p>
+      <w:pPr>
+        <w:rPr>
+          <w:rFonts w:eastAsia="Calibri" w:cstheme="minorHAnsi"/>
+          <w:kern w:val="0"/>
+          <w:sz w:val="24"/>
+          <w:szCs w:val="24"/>
           <w14:ligatures w14:val="none"/>
         </w:rPr>
       </w:pPr>
@@ -308,10 +298,9 @@
           <w:kern w:val="0"/>
           <w:sz w:val="24"/>
           <w:szCs w:val="24"/>
-          <w:lang w:val="en-US"/>
-          <w14:ligatures w14:val="none"/>
-        </w:rPr>
-        <w:t xml:space="preserve">    package "BrowserOperations" {</w:t>
+          <w14:ligatures w14:val="none"/>
+        </w:rPr>
+        <w:t>load_dotenv()  # Load all the environment variables from a .env file</w:t>
       </w:r>
     </w:p>
     <w:p>
@@ -321,7 +310,6 @@
           <w:kern w:val="0"/>
           <w:sz w:val="24"/>
           <w:szCs w:val="24"/>
-          <w:lang w:val="en-US"/>
           <w14:ligatures w14:val="none"/>
         </w:rPr>
       </w:pPr>
@@ -331,10 +319,9 @@
           <w:kern w:val="0"/>
           <w:sz w:val="24"/>
           <w:szCs w:val="24"/>
-          <w:lang w:val="en-US"/>
-          <w14:ligatures w14:val="none"/>
-        </w:rPr>
-        <w:t xml:space="preserve">        usecase "Navigate to Website" as NavigateWebsite</w:t>
+          <w14:ligatures w14:val="none"/>
+        </w:rPr>
+        <w:t>DISCORD_TOKEN = os.getenv('DISCORD_TOKEN')</w:t>
       </w:r>
     </w:p>
     <w:p>
@@ -344,7 +331,6 @@
           <w:kern w:val="0"/>
           <w:sz w:val="24"/>
           <w:szCs w:val="24"/>
-          <w:lang w:val="en-US"/>
           <w14:ligatures w14:val="none"/>
         </w:rPr>
       </w:pPr>
@@ -354,10 +340,9 @@
           <w:kern w:val="0"/>
           <w:sz w:val="24"/>
           <w:szCs w:val="24"/>
-          <w:lang w:val="en-US"/>
-          <w14:ligatures w14:val="none"/>
-        </w:rPr>
-        <w:t xml:space="preserve">        usecase "Login to Website" as LoginWebsite</w:t>
+          <w14:ligatures w14:val="none"/>
+        </w:rPr>
+        <w:t>EMAIL_HOST = os.getenv('EMAIL_HOST')</w:t>
       </w:r>
     </w:p>
     <w:p>
@@ -367,7 +352,6 @@
           <w:kern w:val="0"/>
           <w:sz w:val="24"/>
           <w:szCs w:val="24"/>
-          <w:lang w:val="en-US"/>
           <w14:ligatures w14:val="none"/>
         </w:rPr>
       </w:pPr>
@@ -377,10 +361,9 @@
           <w:kern w:val="0"/>
           <w:sz w:val="24"/>
           <w:szCs w:val="24"/>
-          <w:lang w:val="en-US"/>
-          <w14:ligatures w14:val="none"/>
-        </w:rPr>
-        <w:t xml:space="preserve">        usecase "Close Browser" as CloseBrowser</w:t>
+          <w14:ligatures w14:val="none"/>
+        </w:rPr>
+        <w:t>EMAIL_PORT = int(os.getenv('EMAIL_PORT'))</w:t>
       </w:r>
     </w:p>
     <w:p>
@@ -390,7 +373,6 @@
           <w:kern w:val="0"/>
           <w:sz w:val="24"/>
           <w:szCs w:val="24"/>
-          <w:lang w:val="en-US"/>
           <w14:ligatures w14:val="none"/>
         </w:rPr>
       </w:pPr>
@@ -400,10 +382,9 @@
           <w:kern w:val="0"/>
           <w:sz w:val="24"/>
           <w:szCs w:val="24"/>
-          <w:lang w:val="en-US"/>
-          <w14:ligatures w14:val="none"/>
-        </w:rPr>
-        <w:t xml:space="preserve">    }</w:t>
+          <w14:ligatures w14:val="none"/>
+        </w:rPr>
+        <w:t>EMAIL_USER = os.getenv('EMAIL_USER')</w:t>
       </w:r>
     </w:p>
     <w:p>
@@ -413,7 +394,6 @@
           <w:kern w:val="0"/>
           <w:sz w:val="24"/>
           <w:szCs w:val="24"/>
-          <w:lang w:val="en-US"/>
           <w14:ligatures w14:val="none"/>
         </w:rPr>
       </w:pPr>
@@ -423,10 +403,9 @@
           <w:kern w:val="0"/>
           <w:sz w:val="24"/>
           <w:szCs w:val="24"/>
-          <w:lang w:val="en-US"/>
-          <w14:ligatures w14:val="none"/>
-        </w:rPr>
-        <w:t xml:space="preserve">    package "MonitoringOperations" {</w:t>
+          <w14:ligatures w14:val="none"/>
+        </w:rPr>
+        <w:t>EMAIL_PASSWORD = os.getenv('EMAIL_PASSWORD')</w:t>
       </w:r>
     </w:p>
     <w:p>
@@ -436,20 +415,20 @@
           <w:kern w:val="0"/>
           <w:sz w:val="24"/>
           <w:szCs w:val="24"/>
-          <w:lang w:val="en-US"/>
           <w14:ligatures w14:val="none"/>
         </w:rPr>
       </w:pPr>
       <w:r>
         <w:rPr>
           <w:rFonts w:eastAsia="Calibri" w:cstheme="minorHAnsi"/>
-          <w:kern w:val="0"/>
-          <w:sz w:val="24"/>
-          <w:szCs w:val="24"/>
-          <w:lang w:val="en-US"/>
-          <w14:ligatures w14:val="none"/>
-        </w:rPr>
-        <w:t xml:space="preserve">        usecase "Check Availability" as CheckAvailability</w:t>
+          <w:b/>
+          <w:bCs/>
+          <w:kern w:val="0"/>
+          <w:sz w:val="24"/>
+          <w:szCs w:val="24"/>
+          <w14:ligatures w14:val="none"/>
+        </w:rPr>
+        <w:t>Data Handling via JSON and Direct File Output</w:t>
       </w:r>
     </w:p>
     <w:p>
@@ -459,7 +438,6 @@
           <w:kern w:val="0"/>
           <w:sz w:val="24"/>
           <w:szCs w:val="24"/>
-          <w:lang w:val="en-US"/>
           <w14:ligatures w14:val="none"/>
         </w:rPr>
       </w:pPr>
@@ -469,56 +447,94 @@
           <w:kern w:val="0"/>
           <w:sz w:val="24"/>
           <w:szCs w:val="24"/>
-          <w:lang w:val="en-US"/>
-          <w14:ligatures w14:val="none"/>
-        </w:rPr>
-        <w:t xml:space="preserve">        usecase "Start Monitoring Availability" as StartMonitoringAvailability</w:t>
+          <w14:ligatures w14:val="none"/>
+        </w:rPr>
+        <w:t>Instead of persistent database storage, our bot utilizes JSON for transient data storage and Excel/HTML files for logging and reporting:</w:t>
       </w:r>
     </w:p>
     <w:p>
       <w:pPr>
-        <w:rPr>
-          <w:rFonts w:eastAsia="Calibri" w:cstheme="minorHAnsi"/>
-          <w:kern w:val="0"/>
-          <w:sz w:val="24"/>
-          <w:szCs w:val="24"/>
-          <w:lang w:val="en-US"/>
+        <w:numPr>
+          <w:ilvl w:val="0"/>
+          <w:numId w:val="27"/>
+        </w:numPr>
+        <w:rPr>
+          <w:rFonts w:eastAsia="Calibri" w:cstheme="minorHAnsi"/>
+          <w:kern w:val="0"/>
+          <w:sz w:val="24"/>
+          <w:szCs w:val="24"/>
           <w14:ligatures w14:val="none"/>
         </w:rPr>
       </w:pPr>
       <w:r>
         <w:rPr>
           <w:rFonts w:eastAsia="Calibri" w:cstheme="minorHAnsi"/>
-          <w:kern w:val="0"/>
-          <w:sz w:val="24"/>
-          <w:szCs w:val="24"/>
-          <w:lang w:val="en-US"/>
-          <w14:ligatures w14:val="none"/>
-        </w:rPr>
-        <w:t xml:space="preserve">        usecase "Stop Monitoring Availability" as StopMonitoringAvailability</w:t>
+          <w:b/>
+          <w:bCs/>
+          <w:kern w:val="0"/>
+          <w:sz w:val="24"/>
+          <w:szCs w:val="24"/>
+          <w14:ligatures w14:val="none"/>
+        </w:rPr>
+        <w:t>JSON Files</w:t>
+      </w:r>
+      <w:r>
+        <w:rPr>
+          <w:rFonts w:eastAsia="Calibri" w:cstheme="minorHAnsi"/>
+          <w:kern w:val="0"/>
+          <w:sz w:val="24"/>
+          <w:szCs w:val="24"/>
+          <w14:ligatures w14:val="none"/>
+        </w:rPr>
+        <w:t xml:space="preserve">: During operations, our bot may temporarily store or cache data in JSON format. This approach is particularly useful for storing non-sensitive configuration data </w:t>
+      </w:r>
+      <w:r>
+        <w:rPr>
+          <w:rFonts w:eastAsia="Calibri" w:cstheme="minorHAnsi"/>
+          <w:kern w:val="0"/>
+          <w:sz w:val="24"/>
+          <w:szCs w:val="24"/>
+          <w14:ligatures w14:val="none"/>
+        </w:rPr>
+        <w:lastRenderedPageBreak/>
+        <w:t>that can be easily accessed and manipulated in Python. For example, user preferences or session-specific data that doesn't require long-term persistence can be efficiently handled in JSON.</w:t>
       </w:r>
     </w:p>
     <w:p>
       <w:pPr>
-        <w:rPr>
-          <w:rFonts w:eastAsia="Calibri" w:cstheme="minorHAnsi"/>
-          <w:kern w:val="0"/>
-          <w:sz w:val="24"/>
-          <w:szCs w:val="24"/>
-          <w:lang w:val="en-US"/>
+        <w:numPr>
+          <w:ilvl w:val="0"/>
+          <w:numId w:val="27"/>
+        </w:numPr>
+        <w:rPr>
+          <w:rFonts w:eastAsia="Calibri" w:cstheme="minorHAnsi"/>
+          <w:kern w:val="0"/>
+          <w:sz w:val="24"/>
+          <w:szCs w:val="24"/>
           <w14:ligatures w14:val="none"/>
         </w:rPr>
       </w:pPr>
       <w:r>
         <w:rPr>
           <w:rFonts w:eastAsia="Calibri" w:cstheme="minorHAnsi"/>
-          <w:kern w:val="0"/>
-          <w:sz w:val="24"/>
-          <w:szCs w:val="24"/>
-          <w:lang w:val="en-US"/>
-          <w14:ligatures w14:val="none"/>
-        </w:rPr>
-        <w:t xml:space="preserve">        usecase "Get Price" as GetPrice</w:t>
+          <w:b/>
+          <w:bCs/>
+          <w:kern w:val="0"/>
+          <w:sz w:val="24"/>
+          <w:szCs w:val="24"/>
+          <w14:ligatures w14:val="none"/>
+        </w:rPr>
+        <w:t>HTML and Excel for Reporting</w:t>
+      </w:r>
+      <w:r>
+        <w:rPr>
+          <w:rFonts w:eastAsia="Calibri" w:cstheme="minorHAnsi"/>
+          <w:kern w:val="0"/>
+          <w:sz w:val="24"/>
+          <w:szCs w:val="24"/>
+          <w14:ligatures w14:val="none"/>
+        </w:rPr>
+        <w:t>: For data that needs to be logged or reviewed, such as price monitoring histories or availability statuses, we direct the output to HTML and Excel. This not only facilitates easy sharing and readability but also allows users to receive reports through automated emails.</w:t>
       </w:r>
     </w:p>
     <w:p>
@@ -528,20 +544,20 @@
           <w:kern w:val="0"/>
           <w:sz w:val="24"/>
           <w:szCs w:val="24"/>
-          <w:lang w:val="en-US"/>
           <w14:ligatures w14:val="none"/>
         </w:rPr>
       </w:pPr>
       <w:r>
         <w:rPr>
           <w:rFonts w:eastAsia="Calibri" w:cstheme="minorHAnsi"/>
-          <w:kern w:val="0"/>
-          <w:sz w:val="24"/>
-          <w:szCs w:val="24"/>
-          <w:lang w:val="en-US"/>
-          <w14:ligatures w14:val="none"/>
-        </w:rPr>
-        <w:t xml:space="preserve">        usecase "Start Monitoring Price" as StartMonitoringPrice</w:t>
+          <w:b/>
+          <w:bCs/>
+          <w:kern w:val="0"/>
+          <w:sz w:val="24"/>
+          <w:szCs w:val="24"/>
+          <w14:ligatures w14:val="none"/>
+        </w:rPr>
+        <w:t>Example of Data Logging to Excel:</w:t>
       </w:r>
     </w:p>
     <w:p>
@@ -551,7 +567,6 @@
           <w:kern w:val="0"/>
           <w:sz w:val="24"/>
           <w:szCs w:val="24"/>
-          <w:lang w:val="en-US"/>
           <w14:ligatures w14:val="none"/>
         </w:rPr>
       </w:pPr>
@@ -561,10 +576,9 @@
           <w:kern w:val="0"/>
           <w:sz w:val="24"/>
           <w:szCs w:val="24"/>
-          <w:lang w:val="en-US"/>
-          <w14:ligatures w14:val="none"/>
-        </w:rPr>
-        <w:t xml:space="preserve">        usecase "Stop Monitoring Price" as StopMonitoringPrice</w:t>
+          <w14:ligatures w14:val="none"/>
+        </w:rPr>
+        <w:t>python</w:t>
       </w:r>
     </w:p>
     <w:p>
@@ -574,7 +588,6 @@
           <w:kern w:val="0"/>
           <w:sz w:val="24"/>
           <w:szCs w:val="24"/>
-          <w:lang w:val="en-US"/>
           <w14:ligatures w14:val="none"/>
         </w:rPr>
       </w:pPr>
@@ -584,10 +597,9 @@
           <w:kern w:val="0"/>
           <w:sz w:val="24"/>
           <w:szCs w:val="24"/>
-          <w:lang w:val="en-US"/>
-          <w14:ligatures w14:val="none"/>
-        </w:rPr>
-        <w:t xml:space="preserve">    }</w:t>
+          <w14:ligatures w14:val="none"/>
+        </w:rPr>
+        <w:t>Copy code</w:t>
       </w:r>
     </w:p>
     <w:p>
@@ -597,7 +609,6 @@
           <w:kern w:val="0"/>
           <w:sz w:val="24"/>
           <w:szCs w:val="24"/>
-          <w:lang w:val="en-US"/>
           <w14:ligatures w14:val="none"/>
         </w:rPr>
       </w:pPr>
@@ -607,10 +618,9 @@
           <w:kern w:val="0"/>
           <w:sz w:val="24"/>
           <w:szCs w:val="24"/>
-          <w:lang w:val="en-US"/>
-          <w14:ligatures w14:val="none"/>
-        </w:rPr>
-        <w:t xml:space="preserve">    package "NotificationOperations" {</w:t>
+          <w14:ligatures w14:val="none"/>
+        </w:rPr>
+        <w:t>import pandas as pd</w:t>
       </w:r>
     </w:p>
     <w:p>
@@ -620,7 +630,17 @@
           <w:kern w:val="0"/>
           <w:sz w:val="24"/>
           <w:szCs w:val="24"/>
-          <w:lang w:val="en-US"/>
+          <w14:ligatures w14:val="none"/>
+        </w:rPr>
+      </w:pPr>
+    </w:p>
+    <w:p>
+      <w:pPr>
+        <w:rPr>
+          <w:rFonts w:eastAsia="Calibri" w:cstheme="minorHAnsi"/>
+          <w:kern w:val="0"/>
+          <w:sz w:val="24"/>
+          <w:szCs w:val="24"/>
           <w14:ligatures w14:val="none"/>
         </w:rPr>
       </w:pPr>
@@ -630,10 +650,9 @@
           <w:kern w:val="0"/>
           <w:sz w:val="24"/>
           <w:szCs w:val="24"/>
-          <w:lang w:val="en-US"/>
-          <w14:ligatures w14:val="none"/>
-        </w:rPr>
-        <w:t xml:space="preserve">        usecase "Receive Email" as ReceiveEmail</w:t>
+          <w14:ligatures w14:val="none"/>
+        </w:rPr>
+        <w:t>def log_data_to_excel(data):</w:t>
       </w:r>
     </w:p>
     <w:p>
@@ -643,7 +662,6 @@
           <w:kern w:val="0"/>
           <w:sz w:val="24"/>
           <w:szCs w:val="24"/>
-          <w:lang w:val="en-US"/>
           <w14:ligatures w14:val="none"/>
         </w:rPr>
       </w:pPr>
@@ -653,11 +671,9 @@
           <w:kern w:val="0"/>
           <w:sz w:val="24"/>
           <w:szCs w:val="24"/>
-          <w:lang w:val="en-US"/>
-          <w14:ligatures w14:val="none"/>
-        </w:rPr>
-        <w:lastRenderedPageBreak/>
-        <w:t xml:space="preserve">    }</w:t>
+          <w14:ligatures w14:val="none"/>
+        </w:rPr>
+        <w:t xml:space="preserve">    # Create a DataFrame from the data dictionary</w:t>
       </w:r>
     </w:p>
     <w:p>
@@ -667,19 +683,6 @@
           <w:kern w:val="0"/>
           <w:sz w:val="24"/>
           <w:szCs w:val="24"/>
-          <w:lang w:val="en-US"/>
-          <w14:ligatures w14:val="none"/>
-        </w:rPr>
-      </w:pPr>
-    </w:p>
-    <w:p>
-      <w:pPr>
-        <w:rPr>
-          <w:rFonts w:eastAsia="Calibri" w:cstheme="minorHAnsi"/>
-          <w:kern w:val="0"/>
-          <w:sz w:val="24"/>
-          <w:szCs w:val="24"/>
-          <w:lang w:val="en-US"/>
           <w14:ligatures w14:val="none"/>
         </w:rPr>
       </w:pPr>
@@ -689,10 +692,9 @@
           <w:kern w:val="0"/>
           <w:sz w:val="24"/>
           <w:szCs w:val="24"/>
-          <w:lang w:val="en-US"/>
-          <w14:ligatures w14:val="none"/>
-        </w:rPr>
-        <w:t xml:space="preserve">    ' Positioning for visual alignment</w:t>
+          <w14:ligatures w14:val="none"/>
+        </w:rPr>
+        <w:t xml:space="preserve">    df = pd.DataFrame([data])</w:t>
       </w:r>
     </w:p>
     <w:p>
@@ -702,7 +704,6 @@
           <w:kern w:val="0"/>
           <w:sz w:val="24"/>
           <w:szCs w:val="24"/>
-          <w:lang w:val="en-US"/>
           <w14:ligatures w14:val="none"/>
         </w:rPr>
       </w:pPr>
@@ -712,10 +713,9 @@
           <w:kern w:val="0"/>
           <w:sz w:val="24"/>
           <w:szCs w:val="24"/>
-          <w:lang w:val="en-US"/>
-          <w14:ligatures w14:val="none"/>
-        </w:rPr>
-        <w:t xml:space="preserve">    BrowserOperations -[hidden]d- MonitoringOperations</w:t>
+          <w14:ligatures w14:val="none"/>
+        </w:rPr>
+        <w:t xml:space="preserve">    # Write DataFrame to an Excel file</w:t>
       </w:r>
     </w:p>
     <w:p>
@@ -725,7 +725,6 @@
           <w:kern w:val="0"/>
           <w:sz w:val="24"/>
           <w:szCs w:val="24"/>
-          <w:lang w:val="en-US"/>
           <w14:ligatures w14:val="none"/>
         </w:rPr>
       </w:pPr>
@@ -735,10 +734,9 @@
           <w:kern w:val="0"/>
           <w:sz w:val="24"/>
           <w:szCs w:val="24"/>
-          <w:lang w:val="en-US"/>
-          <w14:ligatures w14:val="none"/>
-        </w:rPr>
-        <w:t xml:space="preserve">    MonitoringOperations -[hidden]d- NotificationOperations</w:t>
+          <w14:ligatures w14:val="none"/>
+        </w:rPr>
+        <w:t xml:space="preserve">    df.to_excel('output.xlsx', index=False)</w:t>
       </w:r>
     </w:p>
     <w:p>
@@ -748,7 +746,17 @@
           <w:kern w:val="0"/>
           <w:sz w:val="24"/>
           <w:szCs w:val="24"/>
-          <w:lang w:val="en-US"/>
+          <w14:ligatures w14:val="none"/>
+        </w:rPr>
+      </w:pPr>
+    </w:p>
+    <w:p>
+      <w:pPr>
+        <w:rPr>
+          <w:rFonts w:eastAsia="Calibri" w:cstheme="minorHAnsi"/>
+          <w:kern w:val="0"/>
+          <w:sz w:val="24"/>
+          <w:szCs w:val="24"/>
           <w14:ligatures w14:val="none"/>
         </w:rPr>
       </w:pPr>
@@ -758,10 +766,9 @@
           <w:kern w:val="0"/>
           <w:sz w:val="24"/>
           <w:szCs w:val="24"/>
-          <w:lang w:val="en-US"/>
-          <w14:ligatures w14:val="none"/>
-        </w:rPr>
-        <w:t>}</w:t>
+          <w14:ligatures w14:val="none"/>
+        </w:rPr>
+        <w:t>log_data_to_excel({'product': 'Laptop', 'price': 1200, 'timestamp': '2024-10-07'})</w:t>
       </w:r>
     </w:p>
     <w:p>
@@ -771,32 +778,20 @@
           <w:kern w:val="0"/>
           <w:sz w:val="24"/>
           <w:szCs w:val="24"/>
-          <w:lang w:val="en-US"/>
-          <w14:ligatures w14:val="none"/>
-        </w:rPr>
-      </w:pPr>
-    </w:p>
-    <w:p>
-      <w:pPr>
-        <w:rPr>
-          <w:rFonts w:eastAsia="Calibri" w:cstheme="minorHAnsi"/>
-          <w:kern w:val="0"/>
-          <w:sz w:val="24"/>
-          <w:szCs w:val="24"/>
-          <w:lang w:val="en-US"/>
           <w14:ligatures w14:val="none"/>
         </w:rPr>
       </w:pPr>
       <w:r>
         <w:rPr>
           <w:rFonts w:eastAsia="Calibri" w:cstheme="minorHAnsi"/>
-          <w:kern w:val="0"/>
-          <w:sz w:val="24"/>
-          <w:szCs w:val="24"/>
-          <w:lang w:val="en-US"/>
-          <w14:ligatures w14:val="none"/>
-        </w:rPr>
-        <w:t>' User interactions with initial use case</w:t>
+          <w:b/>
+          <w:bCs/>
+          <w:kern w:val="0"/>
+          <w:sz w:val="24"/>
+          <w:szCs w:val="24"/>
+          <w14:ligatures w14:val="none"/>
+        </w:rPr>
+        <w:t>Data Flow and Processing</w:t>
       </w:r>
     </w:p>
     <w:p>
@@ -806,7 +801,6 @@
           <w:kern w:val="0"/>
           <w:sz w:val="24"/>
           <w:szCs w:val="24"/>
-          <w:lang w:val="en-US"/>
           <w14:ligatures w14:val="none"/>
         </w:rPr>
       </w:pPr>
@@ -816,56 +810,83 @@
           <w:kern w:val="0"/>
           <w:sz w:val="24"/>
           <w:szCs w:val="24"/>
-          <w:lang w:val="en-US"/>
-          <w14:ligatures w14:val="none"/>
-        </w:rPr>
-        <w:t>User -left-&gt; ChatWithBot</w:t>
+          <w14:ligatures w14:val="none"/>
+        </w:rPr>
+        <w:t>The data flow in our project is structured to minimize latency and maximize responsiveness. User commands are parsed and executed in real-time, with data processed immediately and outputs generated without the delay typically associated with database transactions:</w:t>
       </w:r>
     </w:p>
     <w:p>
       <w:pPr>
-        <w:rPr>
-          <w:rFonts w:eastAsia="Calibri" w:cstheme="minorHAnsi"/>
-          <w:kern w:val="0"/>
-          <w:sz w:val="24"/>
-          <w:szCs w:val="24"/>
-          <w:lang w:val="en-US"/>
+        <w:numPr>
+          <w:ilvl w:val="0"/>
+          <w:numId w:val="28"/>
+        </w:numPr>
+        <w:rPr>
+          <w:rFonts w:eastAsia="Calibri" w:cstheme="minorHAnsi"/>
+          <w:kern w:val="0"/>
+          <w:sz w:val="24"/>
+          <w:szCs w:val="24"/>
           <w14:ligatures w14:val="none"/>
         </w:rPr>
       </w:pPr>
       <w:r>
         <w:rPr>
           <w:rFonts w:eastAsia="Calibri" w:cstheme="minorHAnsi"/>
-          <w:kern w:val="0"/>
-          <w:sz w:val="24"/>
-          <w:szCs w:val="24"/>
-          <w:lang w:val="en-US"/>
-          <w14:ligatures w14:val="none"/>
-        </w:rPr>
-        <w:t>User -left-&gt; NavigateWebsite</w:t>
+          <w:b/>
+          <w:bCs/>
+          <w:kern w:val="0"/>
+          <w:sz w:val="24"/>
+          <w:szCs w:val="24"/>
+          <w14:ligatures w14:val="none"/>
+        </w:rPr>
+        <w:t>Command Processing</w:t>
+      </w:r>
+      <w:r>
+        <w:rPr>
+          <w:rFonts w:eastAsia="Calibri" w:cstheme="minorHAnsi"/>
+          <w:kern w:val="0"/>
+          <w:sz w:val="24"/>
+          <w:szCs w:val="24"/>
+          <w14:ligatures w14:val="none"/>
+        </w:rPr>
+        <w:t>: Commands from users, such as checking prices or setting alerts, are parsed by the bot and processed immediately. The results of these commands dictate the subsequent actions, whether it's fetching data from a web API or logging information to a file.</w:t>
       </w:r>
     </w:p>
     <w:p>
       <w:pPr>
-        <w:rPr>
-          <w:rFonts w:eastAsia="Calibri" w:cstheme="minorHAnsi"/>
-          <w:kern w:val="0"/>
-          <w:sz w:val="24"/>
-          <w:szCs w:val="24"/>
-          <w:lang w:val="en-US"/>
+        <w:numPr>
+          <w:ilvl w:val="0"/>
+          <w:numId w:val="28"/>
+        </w:numPr>
+        <w:rPr>
+          <w:rFonts w:eastAsia="Calibri" w:cstheme="minorHAnsi"/>
+          <w:kern w:val="0"/>
+          <w:sz w:val="24"/>
+          <w:szCs w:val="24"/>
           <w14:ligatures w14:val="none"/>
         </w:rPr>
       </w:pPr>
       <w:r>
         <w:rPr>
           <w:rFonts w:eastAsia="Calibri" w:cstheme="minorHAnsi"/>
-          <w:kern w:val="0"/>
-          <w:sz w:val="24"/>
-          <w:szCs w:val="24"/>
-          <w:lang w:val="en-US"/>
-          <w14:ligatures w14:val="none"/>
-        </w:rPr>
-        <w:t>User -left-&gt; LoginWebsite</w:t>
+          <w:b/>
+          <w:bCs/>
+          <w:kern w:val="0"/>
+          <w:sz w:val="24"/>
+          <w:szCs w:val="24"/>
+          <w14:ligatures w14:val="none"/>
+        </w:rPr>
+        <w:t>Immediate Feedback and Output</w:t>
+      </w:r>
+      <w:r>
+        <w:rPr>
+          <w:rFonts w:eastAsia="Calibri" w:cstheme="minorHAnsi"/>
+          <w:kern w:val="0"/>
+          <w:sz w:val="24"/>
+          <w:szCs w:val="24"/>
+          <w14:ligatures w14:val="none"/>
+        </w:rPr>
+        <w:t>: Upon processing commands, feedback is immediately generated and provided to the user either via Discord messages or through generated reports in Excel or HTML format. This instant feedback loop is crucial for the interactive nature of a Discord bot.</w:t>
       </w:r>
     </w:p>
     <w:p>
@@ -875,20 +896,20 @@
           <w:kern w:val="0"/>
           <w:sz w:val="24"/>
           <w:szCs w:val="24"/>
-          <w:lang w:val="en-US"/>
           <w14:ligatures w14:val="none"/>
         </w:rPr>
       </w:pPr>
       <w:r>
         <w:rPr>
           <w:rFonts w:eastAsia="Calibri" w:cstheme="minorHAnsi"/>
-          <w:kern w:val="0"/>
-          <w:sz w:val="24"/>
-          <w:szCs w:val="24"/>
-          <w:lang w:val="en-US"/>
-          <w14:ligatures w14:val="none"/>
-        </w:rPr>
-        <w:t>User -left-&gt; CloseBrowser</w:t>
+          <w:b/>
+          <w:bCs/>
+          <w:kern w:val="0"/>
+          <w:sz w:val="24"/>
+          <w:szCs w:val="24"/>
+          <w14:ligatures w14:val="none"/>
+        </w:rPr>
+        <w:t>Advantages and Considerations</w:t>
       </w:r>
     </w:p>
     <w:p>
@@ -898,7 +919,6 @@
           <w:kern w:val="0"/>
           <w:sz w:val="24"/>
           <w:szCs w:val="24"/>
-          <w:lang w:val="en-US"/>
           <w14:ligatures w14:val="none"/>
         </w:rPr>
       </w:pPr>
@@ -908,383 +928,13 @@
           <w:kern w:val="0"/>
           <w:sz w:val="24"/>
           <w:szCs w:val="24"/>
-          <w:lang w:val="en-US"/>
-          <w14:ligatures w14:val="none"/>
-        </w:rPr>
-        <w:t>User -left-&gt; GetPrice</w:t>
+          <w14:ligatures w14:val="none"/>
+        </w:rPr>
+        <w:lastRenderedPageBreak/>
+        <w:t>This non-database approach, while unconventional, offers several advantages, including simplicity in deployment and lower overhead in terms of database management and maintenance. However, it also poses challenges, particularly in handling large volumes of data or ensuring data integrity during concurrent accesses. These challenges are mitigated through careful system design and the use of file locks and temporary storage conventions.</w:t>
       </w:r>
     </w:p>
-    <w:p>
-      <w:pPr>
-        <w:rPr>
-          <w:rFonts w:eastAsia="Calibri" w:cstheme="minorHAnsi"/>
-          <w:kern w:val="0"/>
-          <w:sz w:val="24"/>
-          <w:szCs w:val="24"/>
-          <w:lang w:val="en-US"/>
-          <w14:ligatures w14:val="none"/>
-        </w:rPr>
-      </w:pPr>
-      <w:r>
-        <w:rPr>
-          <w:rFonts w:eastAsia="Calibri" w:cstheme="minorHAnsi"/>
-          <w:kern w:val="0"/>
-          <w:sz w:val="24"/>
-          <w:szCs w:val="24"/>
-          <w:lang w:val="en-US"/>
-          <w14:ligatures w14:val="none"/>
-        </w:rPr>
-        <w:t>User -left-&gt; CheckAvailability</w:t>
-      </w:r>
-    </w:p>
-    <w:p>
-      <w:pPr>
-        <w:rPr>
-          <w:rFonts w:eastAsia="Calibri" w:cstheme="minorHAnsi"/>
-          <w:kern w:val="0"/>
-          <w:sz w:val="24"/>
-          <w:szCs w:val="24"/>
-          <w:lang w:val="en-US"/>
-          <w14:ligatures w14:val="none"/>
-        </w:rPr>
-      </w:pPr>
-      <w:r>
-        <w:rPr>
-          <w:rFonts w:eastAsia="Calibri" w:cstheme="minorHAnsi"/>
-          <w:kern w:val="0"/>
-          <w:sz w:val="24"/>
-          <w:szCs w:val="24"/>
-          <w:lang w:val="en-US"/>
-          <w14:ligatures w14:val="none"/>
-        </w:rPr>
-        <w:t>User -left-&gt; StartMonitoringPrice</w:t>
-      </w:r>
-    </w:p>
-    <w:p>
-      <w:pPr>
-        <w:rPr>
-          <w:rFonts w:eastAsia="Calibri" w:cstheme="minorHAnsi"/>
-          <w:kern w:val="0"/>
-          <w:sz w:val="24"/>
-          <w:szCs w:val="24"/>
-          <w:lang w:val="en-US"/>
-          <w14:ligatures w14:val="none"/>
-        </w:rPr>
-      </w:pPr>
-      <w:r>
-        <w:rPr>
-          <w:rFonts w:eastAsia="Calibri" w:cstheme="minorHAnsi"/>
-          <w:kern w:val="0"/>
-          <w:sz w:val="24"/>
-          <w:szCs w:val="24"/>
-          <w:lang w:val="en-US"/>
-          <w14:ligatures w14:val="none"/>
-        </w:rPr>
-        <w:t>User -left-&gt; StopMonitoringPrice</w:t>
-      </w:r>
-    </w:p>
-    <w:p>
-      <w:pPr>
-        <w:rPr>
-          <w:rFonts w:eastAsia="Calibri" w:cstheme="minorHAnsi"/>
-          <w:kern w:val="0"/>
-          <w:sz w:val="24"/>
-          <w:szCs w:val="24"/>
-          <w:lang w:val="en-US"/>
-          <w14:ligatures w14:val="none"/>
-        </w:rPr>
-      </w:pPr>
-      <w:r>
-        <w:rPr>
-          <w:rFonts w:eastAsia="Calibri" w:cstheme="minorHAnsi"/>
-          <w:kern w:val="0"/>
-          <w:sz w:val="24"/>
-          <w:szCs w:val="24"/>
-          <w:lang w:val="en-US"/>
-          <w14:ligatures w14:val="none"/>
-        </w:rPr>
-        <w:t>User -left-&gt; StartMonitoringAvailability</w:t>
-      </w:r>
-    </w:p>
-    <w:p>
-      <w:pPr>
-        <w:rPr>
-          <w:rFonts w:eastAsia="Calibri" w:cstheme="minorHAnsi"/>
-          <w:kern w:val="0"/>
-          <w:sz w:val="24"/>
-          <w:szCs w:val="24"/>
-          <w:lang w:val="en-US"/>
-          <w14:ligatures w14:val="none"/>
-        </w:rPr>
-      </w:pPr>
-      <w:r>
-        <w:rPr>
-          <w:rFonts w:eastAsia="Calibri" w:cstheme="minorHAnsi"/>
-          <w:kern w:val="0"/>
-          <w:sz w:val="24"/>
-          <w:szCs w:val="24"/>
-          <w:lang w:val="en-US"/>
-          <w14:ligatures w14:val="none"/>
-        </w:rPr>
-        <w:t>User -left-&gt; StopMonitoringAvailability</w:t>
-      </w:r>
-    </w:p>
-    <w:p>
-      <w:pPr>
-        <w:rPr>
-          <w:rFonts w:eastAsia="Calibri" w:cstheme="minorHAnsi"/>
-          <w:kern w:val="0"/>
-          <w:sz w:val="24"/>
-          <w:szCs w:val="24"/>
-          <w:lang w:val="en-US"/>
-          <w14:ligatures w14:val="none"/>
-        </w:rPr>
-      </w:pPr>
-      <w:r>
-        <w:rPr>
-          <w:rFonts w:eastAsia="Calibri" w:cstheme="minorHAnsi"/>
-          <w:kern w:val="0"/>
-          <w:sz w:val="24"/>
-          <w:szCs w:val="24"/>
-          <w:lang w:val="en-US"/>
-          <w14:ligatures w14:val="none"/>
-        </w:rPr>
-        <w:t>User -left-&gt; ReceiveEmail</w:t>
-      </w:r>
-    </w:p>
-    <w:p>
-      <w:pPr>
-        <w:rPr>
-          <w:rFonts w:eastAsia="Calibri" w:cstheme="minorHAnsi"/>
-          <w:kern w:val="0"/>
-          <w:sz w:val="24"/>
-          <w:szCs w:val="24"/>
-          <w:lang w:val="en-US"/>
-          <w14:ligatures w14:val="none"/>
-        </w:rPr>
-      </w:pPr>
-    </w:p>
-    <w:p>
-      <w:pPr>
-        <w:rPr>
-          <w:rFonts w:eastAsia="Calibri" w:cstheme="minorHAnsi"/>
-          <w:kern w:val="0"/>
-          <w:sz w:val="24"/>
-          <w:szCs w:val="24"/>
-          <w:lang w:val="en-US"/>
-          <w14:ligatures w14:val="none"/>
-        </w:rPr>
-      </w:pPr>
-      <w:r>
-        <w:rPr>
-          <w:rFonts w:eastAsia="Calibri" w:cstheme="minorHAnsi"/>
-          <w:kern w:val="0"/>
-          <w:sz w:val="24"/>
-          <w:szCs w:val="24"/>
-          <w:lang w:val="en-US"/>
-          <w14:ligatures w14:val="none"/>
-        </w:rPr>
-        <w:t>' Package extending relationships</w:t>
-      </w:r>
-    </w:p>
-    <w:p>
-      <w:pPr>
-        <w:rPr>
-          <w:rFonts w:eastAsia="Calibri" w:cstheme="minorHAnsi"/>
-          <w:kern w:val="0"/>
-          <w:sz w:val="24"/>
-          <w:szCs w:val="24"/>
-          <w:lang w:val="en-US"/>
-          <w14:ligatures w14:val="none"/>
-        </w:rPr>
-      </w:pPr>
-      <w:r>
-        <w:rPr>
-          <w:rFonts w:eastAsia="Calibri" w:cstheme="minorHAnsi"/>
-          <w:kern w:val="0"/>
-          <w:sz w:val="24"/>
-          <w:szCs w:val="24"/>
-          <w:lang w:val="en-US"/>
-          <w14:ligatures w14:val="none"/>
-        </w:rPr>
-        <w:t>ChatWithBot .right-&gt; BrowserOperations : &lt;&lt;extend&gt;&gt;</w:t>
-      </w:r>
-    </w:p>
-    <w:p>
-      <w:pPr>
-        <w:rPr>
-          <w:rFonts w:eastAsia="Calibri" w:cstheme="minorHAnsi"/>
-          <w:kern w:val="0"/>
-          <w:sz w:val="24"/>
-          <w:szCs w:val="24"/>
-          <w:lang w:val="en-US"/>
-          <w14:ligatures w14:val="none"/>
-        </w:rPr>
-      </w:pPr>
-      <w:r>
-        <w:rPr>
-          <w:rFonts w:eastAsia="Calibri" w:cstheme="minorHAnsi"/>
-          <w:kern w:val="0"/>
-          <w:sz w:val="24"/>
-          <w:szCs w:val="24"/>
-          <w:lang w:val="en-US"/>
-          <w14:ligatures w14:val="none"/>
-        </w:rPr>
-        <w:t>BrowserOperations .down-&gt; MonitoringOperations : &lt;&lt;extend&gt;&gt;</w:t>
-      </w:r>
-    </w:p>
-    <w:p>
-      <w:pPr>
-        <w:rPr>
-          <w:rFonts w:eastAsia="Calibri" w:cstheme="minorHAnsi"/>
-          <w:kern w:val="0"/>
-          <w:sz w:val="24"/>
-          <w:szCs w:val="24"/>
-          <w:lang w:val="en-US"/>
-          <w14:ligatures w14:val="none"/>
-        </w:rPr>
-      </w:pPr>
-      <w:r>
-        <w:rPr>
-          <w:rFonts w:eastAsia="Calibri" w:cstheme="minorHAnsi"/>
-          <w:kern w:val="0"/>
-          <w:sz w:val="24"/>
-          <w:szCs w:val="24"/>
-          <w:lang w:val="en-US"/>
-          <w14:ligatures w14:val="none"/>
-        </w:rPr>
-        <w:t>MonitoringOperations .down-&gt; NotificationOperations : &lt;&lt;extend&gt;&gt;</w:t>
-      </w:r>
-    </w:p>
-    <w:p>
-      <w:pPr>
-        <w:rPr>
-          <w:rFonts w:eastAsia="Calibri" w:cstheme="minorHAnsi"/>
-          <w:kern w:val="0"/>
-          <w:sz w:val="24"/>
-          <w:szCs w:val="24"/>
-          <w:lang w:val="en-US"/>
-          <w14:ligatures w14:val="none"/>
-        </w:rPr>
-      </w:pPr>
-    </w:p>
-    <w:p>
-      <w:pPr>
-        <w:rPr>
-          <w:rFonts w:eastAsia="Calibri" w:cstheme="minorHAnsi"/>
-          <w:kern w:val="0"/>
-          <w:sz w:val="24"/>
-          <w:szCs w:val="24"/>
-          <w:lang w:val="en-US"/>
-          <w14:ligatures w14:val="none"/>
-        </w:rPr>
-      </w:pPr>
-      <w:r>
-        <w:rPr>
-          <w:rFonts w:eastAsia="Calibri" w:cstheme="minorHAnsi"/>
-          <w:kern w:val="0"/>
-          <w:sz w:val="24"/>
-          <w:szCs w:val="24"/>
-          <w:lang w:val="en-US"/>
-          <w14:ligatures w14:val="none"/>
-        </w:rPr>
-        <w:t>' External interactions aligned to the right</w:t>
-      </w:r>
-    </w:p>
-    <w:p>
-      <w:pPr>
-        <w:rPr>
-          <w:rFonts w:eastAsia="Calibri" w:cstheme="minorHAnsi"/>
-          <w:kern w:val="0"/>
-          <w:sz w:val="24"/>
-          <w:szCs w:val="24"/>
-          <w:lang w:val="en-US"/>
-          <w14:ligatures w14:val="none"/>
-        </w:rPr>
-      </w:pPr>
-      <w:r>
-        <w:rPr>
-          <w:rFonts w:eastAsia="Calibri" w:cstheme="minorHAnsi"/>
-          <w:kern w:val="0"/>
-          <w:sz w:val="24"/>
-          <w:szCs w:val="24"/>
-          <w:lang w:val="en-US"/>
-          <w14:ligatures w14:val="none"/>
-        </w:rPr>
-        <w:t>ExternalHelpers --&gt; BrowserOperations</w:t>
-      </w:r>
-    </w:p>
-    <w:p>
-      <w:pPr>
-        <w:rPr>
-          <w:rFonts w:eastAsia="Calibri" w:cstheme="minorHAnsi"/>
-          <w:kern w:val="0"/>
-          <w:sz w:val="24"/>
-          <w:szCs w:val="24"/>
-          <w:lang w:val="en-US"/>
-          <w14:ligatures w14:val="none"/>
-        </w:rPr>
-      </w:pPr>
-      <w:r>
-        <w:rPr>
-          <w:rFonts w:eastAsia="Calibri" w:cstheme="minorHAnsi"/>
-          <w:kern w:val="0"/>
-          <w:sz w:val="24"/>
-          <w:szCs w:val="24"/>
-          <w:lang w:val="en-US"/>
-          <w14:ligatures w14:val="none"/>
-        </w:rPr>
-        <w:t>ExternalHelpers --&gt; ReceiveEmail</w:t>
-      </w:r>
-    </w:p>
-    <w:p>
-      <w:pPr>
-        <w:rPr>
-          <w:rFonts w:eastAsia="Calibri" w:cstheme="minorHAnsi"/>
-          <w:kern w:val="0"/>
-          <w:sz w:val="24"/>
-          <w:szCs w:val="24"/>
-          <w:lang w:val="en-US"/>
-          <w14:ligatures w14:val="none"/>
-        </w:rPr>
-      </w:pPr>
-      <w:r>
-        <w:rPr>
-          <w:rFonts w:eastAsia="Calibri" w:cstheme="minorHAnsi"/>
-          <w:kern w:val="0"/>
-          <w:sz w:val="24"/>
-          <w:szCs w:val="24"/>
-          <w:lang w:val="en-US"/>
-          <w14:ligatures w14:val="none"/>
-        </w:rPr>
-        <w:t>ExternalHelpers --&gt; ChatWithBot</w:t>
-      </w:r>
-    </w:p>
-    <w:p>
-      <w:pPr>
-        <w:rPr>
-          <w:rFonts w:eastAsia="Calibri" w:cstheme="minorHAnsi"/>
-          <w:kern w:val="0"/>
-          <w:sz w:val="24"/>
-          <w:szCs w:val="24"/>
-          <w:lang w:val="en-US"/>
-          <w14:ligatures w14:val="none"/>
-        </w:rPr>
-      </w:pPr>
-    </w:p>
-    <w:p>
-      <w:r>
-        <w:rPr>
-          <w:rFonts w:eastAsia="Calibri" w:cstheme="minorHAnsi"/>
-          <w:kern w:val="0"/>
-          <w:sz w:val="24"/>
-          <w:szCs w:val="24"/>
-          <w:lang w:val="en-US"/>
-          <w14:ligatures w14:val="none"/>
-        </w:rPr>
-        <w:t>@enduml</w:t>
-      </w:r>
-    </w:p>
+    <w:p/>
     <w:sectPr>
       <w:pgSz w:w="12240" w:h="15840"/>
       <w:pgMar w:top="1080" w:right="1080" w:bottom="1080" w:left="1080" w:header="0" w:footer="432" w:gutter="0"/>
@@ -2313,6 +1963,155 @@
     </w:lvl>
   </w:abstractNum>
   <w:abstractNum w:abstractNumId="7" w15:restartNumberingAfterBreak="0">
+    <w:nsid w:val="38FD74A7"/>
+    <w:multiLevelType w:val="multilevel"/>
+    <w:tmpl w:val="E80EE358"/>
+    <w:lvl w:ilvl="0">
+      <w:start w:val="1"/>
+      <w:numFmt w:val="bullet"/>
+      <w:lvlText w:val=""/>
+      <w:lvlJc w:val="left"/>
+      <w:pPr>
+        <w:tabs>
+          <w:tab w:val="num" w:pos="720"/>
+        </w:tabs>
+        <w:ind w:left="720" w:hanging="360"/>
+      </w:pPr>
+      <w:rPr>
+        <w:rFonts w:ascii="Symbol" w:hAnsi="Symbol" w:hint="default"/>
+        <w:sz w:val="20"/>
+      </w:rPr>
+    </w:lvl>
+    <w:lvl w:ilvl="1" w:tentative="1">
+      <w:start w:val="1"/>
+      <w:numFmt w:val="bullet"/>
+      <w:lvlText w:val="o"/>
+      <w:lvlJc w:val="left"/>
+      <w:pPr>
+        <w:tabs>
+          <w:tab w:val="num" w:pos="1440"/>
+        </w:tabs>
+        <w:ind w:left="1440" w:hanging="360"/>
+      </w:pPr>
+      <w:rPr>
+        <w:rFonts w:ascii="Courier New" w:hAnsi="Courier New" w:hint="default"/>
+        <w:sz w:val="20"/>
+      </w:rPr>
+    </w:lvl>
+    <w:lvl w:ilvl="2" w:tentative="1">
+      <w:start w:val="1"/>
+      <w:numFmt w:val="bullet"/>
+      <w:lvlText w:val=""/>
+      <w:lvlJc w:val="left"/>
+      <w:pPr>
+        <w:tabs>
+          <w:tab w:val="num" w:pos="2160"/>
+        </w:tabs>
+        <w:ind w:left="2160" w:hanging="360"/>
+      </w:pPr>
+      <w:rPr>
+        <w:rFonts w:ascii="Wingdings" w:hAnsi="Wingdings" w:hint="default"/>
+        <w:sz w:val="20"/>
+      </w:rPr>
+    </w:lvl>
+    <w:lvl w:ilvl="3" w:tentative="1">
+      <w:start w:val="1"/>
+      <w:numFmt w:val="bullet"/>
+      <w:lvlText w:val=""/>
+      <w:lvlJc w:val="left"/>
+      <w:pPr>
+        <w:tabs>
+          <w:tab w:val="num" w:pos="2880"/>
+        </w:tabs>
+        <w:ind w:left="2880" w:hanging="360"/>
+      </w:pPr>
+      <w:rPr>
+        <w:rFonts w:ascii="Wingdings" w:hAnsi="Wingdings" w:hint="default"/>
+        <w:sz w:val="20"/>
+      </w:rPr>
+    </w:lvl>
+    <w:lvl w:ilvl="4" w:tentative="1">
+      <w:start w:val="1"/>
+      <w:numFmt w:val="bullet"/>
+      <w:lvlText w:val=""/>
+      <w:lvlJc w:val="left"/>
+      <w:pPr>
+        <w:tabs>
+          <w:tab w:val="num" w:pos="3600"/>
+        </w:tabs>
+        <w:ind w:left="3600" w:hanging="360"/>
+      </w:pPr>
+      <w:rPr>
+        <w:rFonts w:ascii="Wingdings" w:hAnsi="Wingdings" w:hint="default"/>
+        <w:sz w:val="20"/>
+      </w:rPr>
+    </w:lvl>
+    <w:lvl w:ilvl="5" w:tentative="1">
+      <w:start w:val="1"/>
+      <w:numFmt w:val="bullet"/>
+      <w:lvlText w:val=""/>
+      <w:lvlJc w:val="left"/>
+      <w:pPr>
+        <w:tabs>
+          <w:tab w:val="num" w:pos="4320"/>
+        </w:tabs>
+        <w:ind w:left="4320" w:hanging="360"/>
+      </w:pPr>
+      <w:rPr>
+        <w:rFonts w:ascii="Wingdings" w:hAnsi="Wingdings" w:hint="default"/>
+        <w:sz w:val="20"/>
+      </w:rPr>
+    </w:lvl>
+    <w:lvl w:ilvl="6" w:tentative="1">
+      <w:start w:val="1"/>
+      <w:numFmt w:val="bullet"/>
+      <w:lvlText w:val=""/>
+      <w:lvlJc w:val="left"/>
+      <w:pPr>
+        <w:tabs>
+          <w:tab w:val="num" w:pos="5040"/>
+        </w:tabs>
+        <w:ind w:left="5040" w:hanging="360"/>
+      </w:pPr>
+      <w:rPr>
+        <w:rFonts w:ascii="Wingdings" w:hAnsi="Wingdings" w:hint="default"/>
+        <w:sz w:val="20"/>
+      </w:rPr>
+    </w:lvl>
+    <w:lvl w:ilvl="7" w:tentative="1">
+      <w:start w:val="1"/>
+      <w:numFmt w:val="bullet"/>
+      <w:lvlText w:val=""/>
+      <w:lvlJc w:val="left"/>
+      <w:pPr>
+        <w:tabs>
+          <w:tab w:val="num" w:pos="5760"/>
+        </w:tabs>
+        <w:ind w:left="5760" w:hanging="360"/>
+      </w:pPr>
+      <w:rPr>
+        <w:rFonts w:ascii="Wingdings" w:hAnsi="Wingdings" w:hint="default"/>
+        <w:sz w:val="20"/>
+      </w:rPr>
+    </w:lvl>
+    <w:lvl w:ilvl="8" w:tentative="1">
+      <w:start w:val="1"/>
+      <w:numFmt w:val="bullet"/>
+      <w:lvlText w:val=""/>
+      <w:lvlJc w:val="left"/>
+      <w:pPr>
+        <w:tabs>
+          <w:tab w:val="num" w:pos="6480"/>
+        </w:tabs>
+        <w:ind w:left="6480" w:hanging="360"/>
+      </w:pPr>
+      <w:rPr>
+        <w:rFonts w:ascii="Wingdings" w:hAnsi="Wingdings" w:hint="default"/>
+        <w:sz w:val="20"/>
+      </w:rPr>
+    </w:lvl>
+  </w:abstractNum>
+  <w:abstractNum w:abstractNumId="8" w15:restartNumberingAfterBreak="0">
     <w:nsid w:val="3AE23F47"/>
     <w:multiLevelType w:val="multilevel"/>
     <w:tmpl w:val="957069FE"/>
@@ -2457,7 +2256,7 @@
       </w:rPr>
     </w:lvl>
   </w:abstractNum>
-  <w:abstractNum w:abstractNumId="8" w15:restartNumberingAfterBreak="0">
+  <w:abstractNum w:abstractNumId="9" w15:restartNumberingAfterBreak="0">
     <w:nsid w:val="4B745C8D"/>
     <w:multiLevelType w:val="multilevel"/>
     <w:tmpl w:val="B846F5B8"/>
@@ -2606,7 +2405,156 @@
       </w:rPr>
     </w:lvl>
   </w:abstractNum>
-  <w:abstractNum w:abstractNumId="9" w15:restartNumberingAfterBreak="0">
+  <w:abstractNum w:abstractNumId="10" w15:restartNumberingAfterBreak="0">
+    <w:nsid w:val="5022654B"/>
+    <w:multiLevelType w:val="multilevel"/>
+    <w:tmpl w:val="62D4CAA0"/>
+    <w:lvl w:ilvl="0">
+      <w:start w:val="1"/>
+      <w:numFmt w:val="bullet"/>
+      <w:lvlText w:val=""/>
+      <w:lvlJc w:val="left"/>
+      <w:pPr>
+        <w:tabs>
+          <w:tab w:val="num" w:pos="720"/>
+        </w:tabs>
+        <w:ind w:left="720" w:hanging="360"/>
+      </w:pPr>
+      <w:rPr>
+        <w:rFonts w:ascii="Symbol" w:hAnsi="Symbol" w:hint="default"/>
+        <w:sz w:val="20"/>
+      </w:rPr>
+    </w:lvl>
+    <w:lvl w:ilvl="1" w:tentative="1">
+      <w:start w:val="1"/>
+      <w:numFmt w:val="bullet"/>
+      <w:lvlText w:val="o"/>
+      <w:lvlJc w:val="left"/>
+      <w:pPr>
+        <w:tabs>
+          <w:tab w:val="num" w:pos="1440"/>
+        </w:tabs>
+        <w:ind w:left="1440" w:hanging="360"/>
+      </w:pPr>
+      <w:rPr>
+        <w:rFonts w:ascii="Courier New" w:hAnsi="Courier New" w:hint="default"/>
+        <w:sz w:val="20"/>
+      </w:rPr>
+    </w:lvl>
+    <w:lvl w:ilvl="2" w:tentative="1">
+      <w:start w:val="1"/>
+      <w:numFmt w:val="bullet"/>
+      <w:lvlText w:val=""/>
+      <w:lvlJc w:val="left"/>
+      <w:pPr>
+        <w:tabs>
+          <w:tab w:val="num" w:pos="2160"/>
+        </w:tabs>
+        <w:ind w:left="2160" w:hanging="360"/>
+      </w:pPr>
+      <w:rPr>
+        <w:rFonts w:ascii="Wingdings" w:hAnsi="Wingdings" w:hint="default"/>
+        <w:sz w:val="20"/>
+      </w:rPr>
+    </w:lvl>
+    <w:lvl w:ilvl="3" w:tentative="1">
+      <w:start w:val="1"/>
+      <w:numFmt w:val="bullet"/>
+      <w:lvlText w:val=""/>
+      <w:lvlJc w:val="left"/>
+      <w:pPr>
+        <w:tabs>
+          <w:tab w:val="num" w:pos="2880"/>
+        </w:tabs>
+        <w:ind w:left="2880" w:hanging="360"/>
+      </w:pPr>
+      <w:rPr>
+        <w:rFonts w:ascii="Wingdings" w:hAnsi="Wingdings" w:hint="default"/>
+        <w:sz w:val="20"/>
+      </w:rPr>
+    </w:lvl>
+    <w:lvl w:ilvl="4" w:tentative="1">
+      <w:start w:val="1"/>
+      <w:numFmt w:val="bullet"/>
+      <w:lvlText w:val=""/>
+      <w:lvlJc w:val="left"/>
+      <w:pPr>
+        <w:tabs>
+          <w:tab w:val="num" w:pos="3600"/>
+        </w:tabs>
+        <w:ind w:left="3600" w:hanging="360"/>
+      </w:pPr>
+      <w:rPr>
+        <w:rFonts w:ascii="Wingdings" w:hAnsi="Wingdings" w:hint="default"/>
+        <w:sz w:val="20"/>
+      </w:rPr>
+    </w:lvl>
+    <w:lvl w:ilvl="5" w:tentative="1">
+      <w:start w:val="1"/>
+      <w:numFmt w:val="bullet"/>
+      <w:lvlText w:val=""/>
+      <w:lvlJc w:val="left"/>
+      <w:pPr>
+        <w:tabs>
+          <w:tab w:val="num" w:pos="4320"/>
+        </w:tabs>
+        <w:ind w:left="4320" w:hanging="360"/>
+      </w:pPr>
+      <w:rPr>
+        <w:rFonts w:ascii="Wingdings" w:hAnsi="Wingdings" w:hint="default"/>
+        <w:sz w:val="20"/>
+      </w:rPr>
+    </w:lvl>
+    <w:lvl w:ilvl="6" w:tentative="1">
+      <w:start w:val="1"/>
+      <w:numFmt w:val="bullet"/>
+      <w:lvlText w:val=""/>
+      <w:lvlJc w:val="left"/>
+      <w:pPr>
+        <w:tabs>
+          <w:tab w:val="num" w:pos="5040"/>
+        </w:tabs>
+        <w:ind w:left="5040" w:hanging="360"/>
+      </w:pPr>
+      <w:rPr>
+        <w:rFonts w:ascii="Wingdings" w:hAnsi="Wingdings" w:hint="default"/>
+        <w:sz w:val="20"/>
+      </w:rPr>
+    </w:lvl>
+    <w:lvl w:ilvl="7" w:tentative="1">
+      <w:start w:val="1"/>
+      <w:numFmt w:val="bullet"/>
+      <w:lvlText w:val=""/>
+      <w:lvlJc w:val="left"/>
+      <w:pPr>
+        <w:tabs>
+          <w:tab w:val="num" w:pos="5760"/>
+        </w:tabs>
+        <w:ind w:left="5760" w:hanging="360"/>
+      </w:pPr>
+      <w:rPr>
+        <w:rFonts w:ascii="Wingdings" w:hAnsi="Wingdings" w:hint="default"/>
+        <w:sz w:val="20"/>
+      </w:rPr>
+    </w:lvl>
+    <w:lvl w:ilvl="8" w:tentative="1">
+      <w:start w:val="1"/>
+      <w:numFmt w:val="bullet"/>
+      <w:lvlText w:val=""/>
+      <w:lvlJc w:val="left"/>
+      <w:pPr>
+        <w:tabs>
+          <w:tab w:val="num" w:pos="6480"/>
+        </w:tabs>
+        <w:ind w:left="6480" w:hanging="360"/>
+      </w:pPr>
+      <w:rPr>
+        <w:rFonts w:ascii="Wingdings" w:hAnsi="Wingdings" w:hint="default"/>
+        <w:sz w:val="20"/>
+      </w:rPr>
+    </w:lvl>
+  </w:abstractNum>
+  <w:abstractNum w:abstractNumId="11" w15:restartNumberingAfterBreak="0">
     <w:nsid w:val="62F7721A"/>
     <w:multiLevelType w:val="hybridMultilevel"/>
     <w:tmpl w:val="2CD44E40"/>
@@ -2695,7 +2643,7 @@
       </w:pPr>
     </w:lvl>
   </w:abstractNum>
-  <w:abstractNum w:abstractNumId="10" w15:restartNumberingAfterBreak="0">
+  <w:abstractNum w:abstractNumId="12" w15:restartNumberingAfterBreak="0">
     <w:nsid w:val="6F4620F6"/>
     <w:multiLevelType w:val="hybridMultilevel"/>
     <w:tmpl w:val="1CEA7EEA"/>
@@ -2807,7 +2755,7 @@
       </w:rPr>
     </w:lvl>
   </w:abstractNum>
-  <w:abstractNum w:abstractNumId="11" w15:restartNumberingAfterBreak="0">
+  <w:abstractNum w:abstractNumId="13" w15:restartNumberingAfterBreak="0">
     <w:nsid w:val="6FA318B8"/>
     <w:multiLevelType w:val="multilevel"/>
     <w:tmpl w:val="F84AC528"/>
@@ -2952,7 +2900,156 @@
       </w:rPr>
     </w:lvl>
   </w:abstractNum>
-  <w:abstractNum w:abstractNumId="12" w15:restartNumberingAfterBreak="0">
+  <w:abstractNum w:abstractNumId="14" w15:restartNumberingAfterBreak="0">
+    <w:nsid w:val="71EA65C1"/>
+    <w:multiLevelType w:val="multilevel"/>
+    <w:tmpl w:val="F4167778"/>
+    <w:lvl w:ilvl="0">
+      <w:start w:val="1"/>
+      <w:numFmt w:val="bullet"/>
+      <w:lvlText w:val=""/>
+      <w:lvlJc w:val="left"/>
+      <w:pPr>
+        <w:tabs>
+          <w:tab w:val="num" w:pos="720"/>
+        </w:tabs>
+        <w:ind w:left="720" w:hanging="360"/>
+      </w:pPr>
+      <w:rPr>
+        <w:rFonts w:ascii="Symbol" w:hAnsi="Symbol" w:hint="default"/>
+        <w:sz w:val="20"/>
+      </w:rPr>
+    </w:lvl>
+    <w:lvl w:ilvl="1" w:tentative="1">
+      <w:start w:val="1"/>
+      <w:numFmt w:val="bullet"/>
+      <w:lvlText w:val="o"/>
+      <w:lvlJc w:val="left"/>
+      <w:pPr>
+        <w:tabs>
+          <w:tab w:val="num" w:pos="1440"/>
+        </w:tabs>
+        <w:ind w:left="1440" w:hanging="360"/>
+      </w:pPr>
+      <w:rPr>
+        <w:rFonts w:ascii="Courier New" w:hAnsi="Courier New" w:hint="default"/>
+        <w:sz w:val="20"/>
+      </w:rPr>
+    </w:lvl>
+    <w:lvl w:ilvl="2" w:tentative="1">
+      <w:start w:val="1"/>
+      <w:numFmt w:val="bullet"/>
+      <w:lvlText w:val=""/>
+      <w:lvlJc w:val="left"/>
+      <w:pPr>
+        <w:tabs>
+          <w:tab w:val="num" w:pos="2160"/>
+        </w:tabs>
+        <w:ind w:left="2160" w:hanging="360"/>
+      </w:pPr>
+      <w:rPr>
+        <w:rFonts w:ascii="Wingdings" w:hAnsi="Wingdings" w:hint="default"/>
+        <w:sz w:val="20"/>
+      </w:rPr>
+    </w:lvl>
+    <w:lvl w:ilvl="3" w:tentative="1">
+      <w:start w:val="1"/>
+      <w:numFmt w:val="bullet"/>
+      <w:lvlText w:val=""/>
+      <w:lvlJc w:val="left"/>
+      <w:pPr>
+        <w:tabs>
+          <w:tab w:val="num" w:pos="2880"/>
+        </w:tabs>
+        <w:ind w:left="2880" w:hanging="360"/>
+      </w:pPr>
+      <w:rPr>
+        <w:rFonts w:ascii="Wingdings" w:hAnsi="Wingdings" w:hint="default"/>
+        <w:sz w:val="20"/>
+      </w:rPr>
+    </w:lvl>
+    <w:lvl w:ilvl="4" w:tentative="1">
+      <w:start w:val="1"/>
+      <w:numFmt w:val="bullet"/>
+      <w:lvlText w:val=""/>
+      <w:lvlJc w:val="left"/>
+      <w:pPr>
+        <w:tabs>
+          <w:tab w:val="num" w:pos="3600"/>
+        </w:tabs>
+        <w:ind w:left="3600" w:hanging="360"/>
+      </w:pPr>
+      <w:rPr>
+        <w:rFonts w:ascii="Wingdings" w:hAnsi="Wingdings" w:hint="default"/>
+        <w:sz w:val="20"/>
+      </w:rPr>
+    </w:lvl>
+    <w:lvl w:ilvl="5" w:tentative="1">
+      <w:start w:val="1"/>
+      <w:numFmt w:val="bullet"/>
+      <w:lvlText w:val=""/>
+      <w:lvlJc w:val="left"/>
+      <w:pPr>
+        <w:tabs>
+          <w:tab w:val="num" w:pos="4320"/>
+        </w:tabs>
+        <w:ind w:left="4320" w:hanging="360"/>
+      </w:pPr>
+      <w:rPr>
+        <w:rFonts w:ascii="Wingdings" w:hAnsi="Wingdings" w:hint="default"/>
+        <w:sz w:val="20"/>
+      </w:rPr>
+    </w:lvl>
+    <w:lvl w:ilvl="6" w:tentative="1">
+      <w:start w:val="1"/>
+      <w:numFmt w:val="bullet"/>
+      <w:lvlText w:val=""/>
+      <w:lvlJc w:val="left"/>
+      <w:pPr>
+        <w:tabs>
+          <w:tab w:val="num" w:pos="5040"/>
+        </w:tabs>
+        <w:ind w:left="5040" w:hanging="360"/>
+      </w:pPr>
+      <w:rPr>
+        <w:rFonts w:ascii="Wingdings" w:hAnsi="Wingdings" w:hint="default"/>
+        <w:sz w:val="20"/>
+      </w:rPr>
+    </w:lvl>
+    <w:lvl w:ilvl="7" w:tentative="1">
+      <w:start w:val="1"/>
+      <w:numFmt w:val="bullet"/>
+      <w:lvlText w:val=""/>
+      <w:lvlJc w:val="left"/>
+      <w:pPr>
+        <w:tabs>
+          <w:tab w:val="num" w:pos="5760"/>
+        </w:tabs>
+        <w:ind w:left="5760" w:hanging="360"/>
+      </w:pPr>
+      <w:rPr>
+        <w:rFonts w:ascii="Wingdings" w:hAnsi="Wingdings" w:hint="default"/>
+        <w:sz w:val="20"/>
+      </w:rPr>
+    </w:lvl>
+    <w:lvl w:ilvl="8" w:tentative="1">
+      <w:start w:val="1"/>
+      <w:numFmt w:val="bullet"/>
+      <w:lvlText w:val=""/>
+      <w:lvlJc w:val="left"/>
+      <w:pPr>
+        <w:tabs>
+          <w:tab w:val="num" w:pos="6480"/>
+        </w:tabs>
+        <w:ind w:left="6480" w:hanging="360"/>
+      </w:pPr>
+      <w:rPr>
+        <w:rFonts w:ascii="Wingdings" w:hAnsi="Wingdings" w:hint="default"/>
+        <w:sz w:val="20"/>
+      </w:rPr>
+    </w:lvl>
+  </w:abstractNum>
+  <w:abstractNum w:abstractNumId="15" w15:restartNumberingAfterBreak="0">
     <w:nsid w:val="72D10DFB"/>
     <w:multiLevelType w:val="multilevel"/>
     <w:tmpl w:val="F8BE13A2"/>
@@ -3097,7 +3194,7 @@
       </w:rPr>
     </w:lvl>
   </w:abstractNum>
-  <w:abstractNum w:abstractNumId="13" w15:restartNumberingAfterBreak="0">
+  <w:abstractNum w:abstractNumId="16" w15:restartNumberingAfterBreak="0">
     <w:nsid w:val="78791CF1"/>
     <w:multiLevelType w:val="multilevel"/>
     <w:tmpl w:val="24E6DC3E"/>
@@ -3242,7 +3339,7 @@
       </w:rPr>
     </w:lvl>
   </w:abstractNum>
-  <w:abstractNum w:abstractNumId="14" w15:restartNumberingAfterBreak="0">
+  <w:abstractNum w:abstractNumId="17" w15:restartNumberingAfterBreak="0">
     <w:nsid w:val="7EF2546A"/>
     <w:multiLevelType w:val="multilevel"/>
     <w:tmpl w:val="4AB0AEB6"/>
@@ -3388,13 +3485,13 @@
     </w:lvl>
   </w:abstractNum>
   <w:num w:numId="1" w16cid:durableId="1456288143">
-    <w:abstractNumId w:val="10"/>
+    <w:abstractNumId w:val="12"/>
   </w:num>
   <w:num w:numId="2" w16cid:durableId="41179927">
-    <w:abstractNumId w:val="9"/>
+    <w:abstractNumId w:val="11"/>
   </w:num>
   <w:num w:numId="3" w16cid:durableId="228200582">
-    <w:abstractNumId w:val="8"/>
+    <w:abstractNumId w:val="9"/>
   </w:num>
   <w:num w:numId="4" w16cid:durableId="925573439">
     <w:abstractNumId w:val="2"/>
@@ -3420,10 +3517,10 @@
     </w:lvlOverride>
   </w:num>
   <w:num w:numId="6" w16cid:durableId="1627000844">
-    <w:abstractNumId w:val="7"/>
+    <w:abstractNumId w:val="8"/>
   </w:num>
   <w:num w:numId="7" w16cid:durableId="1206985033">
-    <w:abstractNumId w:val="7"/>
+    <w:abstractNumId w:val="8"/>
     <w:lvlOverride w:ilvl="1">
       <w:lvl w:ilvl="1">
         <w:numFmt w:val="bullet"/>
@@ -3466,10 +3563,10 @@
     </w:lvlOverride>
   </w:num>
   <w:num w:numId="10" w16cid:durableId="16736795">
-    <w:abstractNumId w:val="14"/>
+    <w:abstractNumId w:val="17"/>
   </w:num>
   <w:num w:numId="11" w16cid:durableId="1137991451">
-    <w:abstractNumId w:val="14"/>
+    <w:abstractNumId w:val="17"/>
     <w:lvlOverride w:ilvl="1">
       <w:lvl w:ilvl="1">
         <w:numFmt w:val="bullet"/>
@@ -3515,10 +3612,10 @@
     <w:abstractNumId w:val="6"/>
   </w:num>
   <w:num w:numId="15" w16cid:durableId="1881435264">
-    <w:abstractNumId w:val="13"/>
+    <w:abstractNumId w:val="16"/>
   </w:num>
   <w:num w:numId="16" w16cid:durableId="1453327206">
-    <w:abstractNumId w:val="13"/>
+    <w:abstractNumId w:val="16"/>
     <w:lvlOverride w:ilvl="1">
       <w:lvl w:ilvl="1">
         <w:numFmt w:val="bullet"/>
@@ -3561,10 +3658,10 @@
     </w:lvlOverride>
   </w:num>
   <w:num w:numId="19" w16cid:durableId="1211112810">
-    <w:abstractNumId w:val="12"/>
+    <w:abstractNumId w:val="15"/>
   </w:num>
   <w:num w:numId="20" w16cid:durableId="1168638667">
-    <w:abstractNumId w:val="12"/>
+    <w:abstractNumId w:val="15"/>
     <w:lvlOverride w:ilvl="1">
       <w:lvl w:ilvl="1">
         <w:numFmt w:val="bullet"/>
@@ -3584,10 +3681,10 @@
     </w:lvlOverride>
   </w:num>
   <w:num w:numId="21" w16cid:durableId="591549983">
-    <w:abstractNumId w:val="11"/>
+    <w:abstractNumId w:val="13"/>
   </w:num>
   <w:num w:numId="22" w16cid:durableId="639506860">
-    <w:abstractNumId w:val="11"/>
+    <w:abstractNumId w:val="13"/>
     <w:lvlOverride w:ilvl="1">
       <w:lvl w:ilvl="1">
         <w:numFmt w:val="bullet"/>
@@ -3631,6 +3728,15 @@
         </w:rPr>
       </w:lvl>
     </w:lvlOverride>
+  </w:num>
+  <w:num w:numId="26" w16cid:durableId="334764414">
+    <w:abstractNumId w:val="7"/>
+  </w:num>
+  <w:num w:numId="27" w16cid:durableId="1311593416">
+    <w:abstractNumId w:val="14"/>
+  </w:num>
+  <w:num w:numId="28" w16cid:durableId="1990596255">
+    <w:abstractNumId w:val="10"/>
   </w:num>
 </w:numbering>
 </file>
@@ -4235,7 +4341,6 @@
   <w:style w:type="character" w:default="1" w:styleId="DefaultParagraphFont">
     <w:name w:val="Default Paragraph Font"/>
     <w:uiPriority w:val="1"/>
-    <w:semiHidden/>
     <w:unhideWhenUsed/>
   </w:style>
   <w:style w:type="table" w:default="1" w:styleId="TableNormal">
